--- a/Documentation/UseCaseScenarios/12 - SSU - Menadzer - Kreiranje Zadatog Zadatka odredjenom Radniku.docx
+++ b/Documentation/UseCaseScenarios/12 - SSU - Menadzer - Kreiranje Zadatog Zadatka odredjenom Radniku.docx
@@ -1101,7 +1101,7 @@
           <w:lang w:eastAsia="en-GB"/>
         </w:rPr>
       </w:pPr>
-      <w:hyperlink w:anchor="_Toc508791862" w:history="1">
+      <w:hyperlink w:anchor="_Toc512848721" w:history="1">
         <w:r>
           <w:rPr>
             <w:rStyle w:val="Hyperlink"/>
@@ -1151,7 +1151,7 @@
             <w:noProof/>
             <w:webHidden/>
           </w:rPr>
-          <w:instrText xml:space="preserve"> PAGEREF _Toc508791862 \h </w:instrText>
+          <w:instrText xml:space="preserve"> PAGEREF _Toc512848721 \h </w:instrText>
         </w:r>
         <w:r>
           <w:rPr>
@@ -1196,7 +1196,7 @@
           <w:lang w:eastAsia="en-GB"/>
         </w:rPr>
       </w:pPr>
-      <w:hyperlink w:anchor="_Toc508791863" w:history="1">
+      <w:hyperlink w:anchor="_Toc512848722" w:history="1">
         <w:r>
           <w:rPr>
             <w:rStyle w:val="Hyperlink"/>
@@ -1224,7 +1224,7 @@
             <w:noProof/>
             <w:webHidden/>
           </w:rPr>
-          <w:instrText xml:space="preserve"> PAGEREF _Toc508791863 \h </w:instrText>
+          <w:instrText xml:space="preserve"> PAGEREF _Toc512848722 \h </w:instrText>
         </w:r>
         <w:r>
           <w:rPr>
@@ -1269,7 +1269,7 @@
           <w:lang w:eastAsia="en-GB"/>
         </w:rPr>
       </w:pPr>
-      <w:hyperlink w:anchor="_Toc508791864" w:history="1">
+      <w:hyperlink w:anchor="_Toc512848723" w:history="1">
         <w:r>
           <w:rPr>
             <w:rStyle w:val="Hyperlink"/>
@@ -1326,7 +1326,7 @@
             <w:noProof/>
             <w:webHidden/>
           </w:rPr>
-          <w:instrText xml:space="preserve"> PAGEREF _Toc508791864 \h </w:instrText>
+          <w:instrText xml:space="preserve"> PAGEREF _Toc512848723 \h </w:instrText>
         </w:r>
         <w:r>
           <w:rPr>
@@ -1371,7 +1371,7 @@
           <w:lang w:eastAsia="en-GB"/>
         </w:rPr>
       </w:pPr>
-      <w:hyperlink w:anchor="_Toc508791865" w:history="1">
+      <w:hyperlink w:anchor="_Toc512848724" w:history="1">
         <w:r>
           <w:rPr>
             <w:rStyle w:val="Hyperlink"/>
@@ -1399,7 +1399,7 @@
             <w:noProof/>
             <w:webHidden/>
           </w:rPr>
-          <w:instrText xml:space="preserve"> PAGEREF _Toc508791865 \h </w:instrText>
+          <w:instrText xml:space="preserve"> PAGEREF _Toc512848724 \h </w:instrText>
         </w:r>
         <w:r>
           <w:rPr>
@@ -1444,7 +1444,7 @@
           <w:lang w:eastAsia="en-GB"/>
         </w:rPr>
       </w:pPr>
-      <w:hyperlink w:anchor="_Toc508791866" w:history="1">
+      <w:hyperlink w:anchor="_Toc512848725" w:history="1">
         <w:r>
           <w:rPr>
             <w:rStyle w:val="Hyperlink"/>
@@ -1472,7 +1472,7 @@
             <w:noProof/>
             <w:webHidden/>
           </w:rPr>
-          <w:instrText xml:space="preserve"> PAGEREF _Toc508791866 \h </w:instrText>
+          <w:instrText xml:space="preserve"> PAGEREF _Toc512848725 \h </w:instrText>
         </w:r>
         <w:r>
           <w:rPr>
@@ -1522,7 +1522,7 @@
           <w:lang w:eastAsia="en-GB"/>
         </w:rPr>
       </w:pPr>
-      <w:hyperlink w:anchor="_Toc508791867" w:history="1">
+      <w:hyperlink w:anchor="_Toc512848726" w:history="1">
         <w:r>
           <w:rPr>
             <w:rStyle w:val="Hyperlink"/>
@@ -1571,7 +1571,7 @@
             <w:noProof/>
             <w:webHidden/>
           </w:rPr>
-          <w:instrText xml:space="preserve"> PAGEREF _Toc508791867 \h </w:instrText>
+          <w:instrText xml:space="preserve"> PAGEREF _Toc512848726 \h </w:instrText>
         </w:r>
         <w:r>
           <w:rPr>
@@ -1616,7 +1616,7 @@
           <w:lang w:eastAsia="en-GB"/>
         </w:rPr>
       </w:pPr>
-      <w:hyperlink w:anchor="_Toc508791868" w:history="1">
+      <w:hyperlink w:anchor="_Toc512848727" w:history="1">
         <w:r>
           <w:rPr>
             <w:rStyle w:val="Hyperlink"/>
@@ -1644,7 +1644,7 @@
             <w:noProof/>
             <w:webHidden/>
           </w:rPr>
-          <w:instrText xml:space="preserve"> PAGEREF _Toc508791868 \h </w:instrText>
+          <w:instrText xml:space="preserve"> PAGEREF _Toc512848727 \h </w:instrText>
         </w:r>
         <w:r>
           <w:rPr>
@@ -1689,7 +1689,7 @@
           <w:lang w:eastAsia="en-GB"/>
         </w:rPr>
       </w:pPr>
-      <w:hyperlink w:anchor="_Toc508791869" w:history="1">
+      <w:hyperlink w:anchor="_Toc512848728" w:history="1">
         <w:r>
           <w:rPr>
             <w:rStyle w:val="Hyperlink"/>
@@ -1717,7 +1717,7 @@
             <w:noProof/>
             <w:webHidden/>
           </w:rPr>
-          <w:instrText xml:space="preserve"> PAGEREF _Toc508791869 \h </w:instrText>
+          <w:instrText xml:space="preserve"> PAGEREF _Toc512848728 \h </w:instrText>
         </w:r>
         <w:r>
           <w:rPr>
@@ -1763,7 +1763,7 @@
           <w:lang w:eastAsia="en-GB"/>
         </w:rPr>
       </w:pPr>
-      <w:hyperlink w:anchor="_Toc508791870" w:history="1">
+      <w:hyperlink w:anchor="_Toc512848729" w:history="1">
         <w:r>
           <w:rPr>
             <w:rStyle w:val="Hyperlink"/>
@@ -1809,7 +1809,7 @@
             <w:noProof/>
             <w:webHidden/>
           </w:rPr>
-          <w:instrText xml:space="preserve"> PAGEREF _Toc508791870 \h </w:instrText>
+          <w:instrText xml:space="preserve"> PAGEREF _Toc512848729 \h </w:instrText>
         </w:r>
         <w:r>
           <w:rPr>
@@ -1855,7 +1855,7 @@
           <w:lang w:eastAsia="en-GB"/>
         </w:rPr>
       </w:pPr>
-      <w:hyperlink w:anchor="_Toc508791871" w:history="1">
+      <w:hyperlink w:anchor="_Toc512848730" w:history="1">
         <w:r>
           <w:rPr>
             <w:rStyle w:val="Hyperlink"/>
@@ -1901,7 +1901,7 @@
             <w:noProof/>
             <w:webHidden/>
           </w:rPr>
-          <w:instrText xml:space="preserve"> PAGEREF _Toc508791871 \h </w:instrText>
+          <w:instrText xml:space="preserve"> PAGEREF _Toc512848730 \h </w:instrText>
         </w:r>
         <w:r>
           <w:rPr>
@@ -1922,6 +1922,98 @@
             <w:webHidden/>
           </w:rPr>
           <w:t>5</w:t>
+        </w:r>
+        <w:r>
+          <w:rPr>
+            <w:noProof/>
+            <w:webHidden/>
+          </w:rPr>
+          <w:fldChar w:fldCharType="end"/>
+        </w:r>
+      </w:hyperlink>
+    </w:p>
+    <w:p>
+      <w:pPr>
+        <w:pStyle w:val="TOC3"/>
+        <w:tabs>
+          <w:tab w:val="left" w:pos="1816"/>
+          <w:tab w:val="right" w:leader="dot" w:pos="9016"/>
+        </w:tabs>
+        <w:rPr>
+          <w:rFonts w:cstheme="minorBidi"/>
+          <w:noProof/>
+          <w:sz w:val="22"/>
+          <w:szCs w:val="22"/>
+          <w:lang w:eastAsia="en-GB"/>
+        </w:rPr>
+      </w:pPr>
+      <w:hyperlink w:anchor="_Toc512848731" w:history="1">
+        <w:r>
+          <w:rPr>
+            <w:rStyle w:val="Hyperlink"/>
+            <w:noProof/>
+            <w:lang w:val="sr-Cyrl-RS"/>
+          </w:rPr>
+          <w:t>2.2.3.</w:t>
+        </w:r>
+        <w:r>
+          <w:rPr>
+            <w:rFonts w:cstheme="minorBidi"/>
+            <w:noProof/>
+            <w:sz w:val="22"/>
+            <w:szCs w:val="22"/>
+            <w:lang w:eastAsia="en-GB"/>
+          </w:rPr>
+          <w:tab/>
+        </w:r>
+        <w:r>
+          <w:rPr>
+            <w:rStyle w:val="Hyperlink"/>
+            <w:noProof/>
+            <w:lang w:val="sr-Cyrl-RS"/>
+          </w:rPr>
+          <w:t>Корисник отказује креирање новог Задатог Задатка</w:t>
+        </w:r>
+        <w:r>
+          <w:rPr>
+            <w:noProof/>
+            <w:webHidden/>
+          </w:rPr>
+          <w:tab/>
+        </w:r>
+        <w:r>
+          <w:rPr>
+            <w:noProof/>
+            <w:webHidden/>
+          </w:rPr>
+          <w:fldChar w:fldCharType="begin"/>
+        </w:r>
+        <w:r>
+          <w:rPr>
+            <w:noProof/>
+            <w:webHidden/>
+          </w:rPr>
+          <w:instrText xml:space="preserve"> PAGEREF _Toc512848731 \h </w:instrText>
+        </w:r>
+        <w:r>
+          <w:rPr>
+            <w:noProof/>
+            <w:webHidden/>
+          </w:rPr>
+        </w:r>
+        <w:r>
+          <w:rPr>
+            <w:noProof/>
+            <w:webHidden/>
+          </w:rPr>
+          <w:fldChar w:fldCharType="separate"/>
+        </w:r>
+        <w:r>
+          <w:rPr>
+            <w:noProof/>
+            <w:webHidden/>
+          </w:rPr>
+          <w:t>6</w:t>
         </w:r>
         <w:r>
           <w:rPr>
@@ -1946,7 +2038,7 @@
           <w:lang w:eastAsia="en-GB"/>
         </w:rPr>
       </w:pPr>
-      <w:hyperlink w:anchor="_Toc508791872" w:history="1">
+      <w:hyperlink w:anchor="_Toc512848732" w:history="1">
         <w:r>
           <w:rPr>
             <w:rStyle w:val="Hyperlink"/>
@@ -1974,7 +2066,7 @@
             <w:noProof/>
             <w:webHidden/>
           </w:rPr>
-          <w:instrText xml:space="preserve"> PAGEREF _Toc508791872 \h </w:instrText>
+          <w:instrText xml:space="preserve"> PAGEREF _Toc512848732 \h </w:instrText>
         </w:r>
         <w:r>
           <w:rPr>
@@ -2019,7 +2111,7 @@
           <w:lang w:eastAsia="en-GB"/>
         </w:rPr>
       </w:pPr>
-      <w:hyperlink w:anchor="_Toc508791873" w:history="1">
+      <w:hyperlink w:anchor="_Toc512848733" w:history="1">
         <w:r>
           <w:rPr>
             <w:rStyle w:val="Hyperlink"/>
@@ -2047,7 +2139,7 @@
             <w:noProof/>
             <w:webHidden/>
           </w:rPr>
-          <w:instrText xml:space="preserve"> PAGEREF _Toc508791873 \h </w:instrText>
+          <w:instrText xml:space="preserve"> PAGEREF _Toc512848733 \h </w:instrText>
         </w:r>
         <w:r>
           <w:rPr>
@@ -2092,7 +2184,7 @@
           <w:lang w:eastAsia="en-GB"/>
         </w:rPr>
       </w:pPr>
-      <w:hyperlink w:anchor="_Toc508791874" w:history="1">
+      <w:hyperlink w:anchor="_Toc512848734" w:history="1">
         <w:r>
           <w:rPr>
             <w:rStyle w:val="Hyperlink"/>
@@ -2120,7 +2212,7 @@
             <w:noProof/>
             <w:webHidden/>
           </w:rPr>
-          <w:instrText xml:space="preserve"> PAGEREF _Toc508791874 \h </w:instrText>
+          <w:instrText xml:space="preserve"> PAGEREF _Toc512848734 \h </w:instrText>
         </w:r>
         <w:r>
           <w:rPr>
@@ -2140,7 +2232,7 @@
             <w:noProof/>
             <w:webHidden/>
           </w:rPr>
-          <w:t>6</w:t>
+          <w:t>7</w:t>
         </w:r>
         <w:r>
           <w:rPr>
@@ -2176,7 +2268,7 @@
         </w:rPr>
       </w:pPr>
       <w:bookmarkStart w:id="2" w:name="_Toc508458026"/>
-      <w:bookmarkStart w:id="3" w:name="_Toc508791862"/>
+      <w:bookmarkStart w:id="3" w:name="_Toc512848721"/>
       <w:r>
         <w:rPr>
           <w:lang w:val="sr-Cyrl-RS"/>
@@ -2195,7 +2287,7 @@
         </w:rPr>
       </w:pPr>
       <w:bookmarkStart w:id="4" w:name="_Toc508458027"/>
-      <w:bookmarkStart w:id="5" w:name="_Toc508791863"/>
+      <w:bookmarkStart w:id="5" w:name="_Toc512848722"/>
       <w:r>
         <w:rPr>
           <w:lang w:val="sr-Cyrl-RS"/>
@@ -2239,13 +2331,7 @@
         <w:rPr>
           <w:lang w:val="sr-Cyrl-RS"/>
         </w:rPr>
-        <w:t xml:space="preserve">, </w:t>
-      </w:r>
-      <w:r>
-        <w:rPr>
-          <w:lang w:val="sr-Cyrl-RS"/>
-        </w:rPr>
-        <w:t>уз навођење поља која је неопходно попунити у приказаној форми.</w:t>
+        <w:t>, уз навођење поља која је неопходно попунити у приказаној форми.</w:t>
       </w:r>
       <w:r>
         <w:rPr>
@@ -2259,7 +2345,7 @@
         <w:pStyle w:val="Heading2"/>
       </w:pPr>
       <w:bookmarkStart w:id="6" w:name="_Toc508458028"/>
-      <w:bookmarkStart w:id="7" w:name="_Toc508791864"/>
+      <w:bookmarkStart w:id="7" w:name="_Toc512848723"/>
       <w:r>
         <w:rPr>
           <w:lang w:val="sr-Cyrl-RS"/>
@@ -2302,7 +2388,7 @@
         </w:rPr>
       </w:pPr>
       <w:bookmarkStart w:id="8" w:name="_Toc508458029"/>
-      <w:bookmarkStart w:id="9" w:name="_Toc508791865"/>
+      <w:bookmarkStart w:id="9" w:name="_Toc512848724"/>
       <w:r>
         <w:rPr>
           <w:lang w:val="sr-Cyrl-RS"/>
@@ -2356,7 +2442,7 @@
         </w:rPr>
       </w:pPr>
       <w:bookmarkStart w:id="10" w:name="_Toc508458030"/>
-      <w:bookmarkStart w:id="11" w:name="_Toc508791866"/>
+      <w:bookmarkStart w:id="11" w:name="_Toc512848725"/>
       <w:r>
         <w:rPr>
           <w:lang w:val="sr-Cyrl-RS"/>
@@ -2666,7 +2752,7 @@
         <w:t xml:space="preserve"> </w:t>
       </w:r>
       <w:bookmarkStart w:id="12" w:name="_Toc508458031"/>
-      <w:bookmarkStart w:id="13" w:name="_Toc508791867"/>
+      <w:bookmarkStart w:id="13" w:name="_Toc512848726"/>
       <w:r>
         <w:rPr>
           <w:lang w:val="sr-Cyrl-RS"/>
@@ -2716,7 +2802,7 @@
         </w:rPr>
       </w:pPr>
       <w:bookmarkStart w:id="14" w:name="_Toc508458032"/>
-      <w:bookmarkStart w:id="15" w:name="_Toc508791868"/>
+      <w:bookmarkStart w:id="15" w:name="_Toc512848727"/>
       <w:r>
         <w:rPr>
           <w:lang w:val="sr-Cyrl-RS"/>
@@ -2831,7 +2917,7 @@
         </w:rPr>
       </w:pPr>
       <w:bookmarkStart w:id="16" w:name="_Toc508458033"/>
-      <w:bookmarkStart w:id="17" w:name="_Toc508791869"/>
+      <w:bookmarkStart w:id="17" w:name="_Toc512848728"/>
       <w:r>
         <w:rPr>
           <w:lang w:val="sr-Cyrl-RS"/>
@@ -2849,7 +2935,7 @@
           <w:lang w:val="sr-Cyrl-RS"/>
         </w:rPr>
       </w:pPr>
-      <w:bookmarkStart w:id="18" w:name="_Toc508791870"/>
+      <w:bookmarkStart w:id="18" w:name="_Toc512848729"/>
       <w:r>
         <w:rPr>
           <w:lang w:val="sr-Cyrl-RS"/>
@@ -3495,8 +3581,6 @@
         </w:rPr>
         <w:t xml:space="preserve">Give </w:t>
       </w:r>
-      <w:bookmarkStart w:id="19" w:name="_GoBack"/>
-      <w:bookmarkEnd w:id="19"/>
       <w:r>
         <w:rPr>
           <w:i/>
@@ -3726,14 +3810,14 @@
           <w:lang w:val="sr-Cyrl-RS"/>
         </w:rPr>
       </w:pPr>
-      <w:bookmarkStart w:id="20" w:name="_Toc508791871"/>
+      <w:bookmarkStart w:id="19" w:name="_Toc512848730"/>
       <w:r>
         <w:rPr>
           <w:lang w:val="sr-Cyrl-RS"/>
         </w:rPr>
         <w:t>Корисник не попуњава поље за назив новог Задатог Задатка</w:t>
       </w:r>
-      <w:bookmarkEnd w:id="20"/>
+      <w:bookmarkEnd w:id="19"/>
     </w:p>
     <w:p>
       <w:pPr>
@@ -3899,7 +3983,19 @@
         <w:rPr>
           <w:lang w:val="sr-Cyrl-RS"/>
         </w:rPr>
-        <w:t xml:space="preserve">Систем омогућава креирање новог Приватног Задатка. </w:t>
+        <w:t xml:space="preserve">Систем омогућава креирање новог </w:t>
+      </w:r>
+      <w:r>
+        <w:rPr>
+          <w:lang w:val="sr-Cyrl-RS"/>
+        </w:rPr>
+        <w:t>Задатог</w:t>
+      </w:r>
+      <w:r>
+        <w:rPr>
+          <w:lang w:val="sr-Cyrl-RS"/>
+        </w:rPr>
+        <w:t xml:space="preserve"> Задатка. </w:t>
       </w:r>
       <w:r>
         <w:rPr>
@@ -3919,29 +4015,281 @@
     </w:p>
     <w:p>
       <w:pPr>
+        <w:pStyle w:val="Heading3"/>
+        <w:rPr>
+          <w:lang w:val="sr-Cyrl-RS"/>
+        </w:rPr>
+      </w:pPr>
+      <w:bookmarkStart w:id="20" w:name="_Toc512848731"/>
+      <w:r>
+        <w:rPr>
+          <w:lang w:val="sr-Cyrl-RS"/>
+        </w:rPr>
+        <w:t xml:space="preserve">Корисник </w:t>
+      </w:r>
+      <w:r>
+        <w:rPr>
+          <w:lang w:val="sr-Cyrl-RS"/>
+        </w:rPr>
+        <w:t>отказује креирање</w:t>
+      </w:r>
+      <w:r>
+        <w:rPr>
+          <w:lang w:val="sr-Cyrl-RS"/>
+        </w:rPr>
+        <w:t xml:space="preserve"> новог Задатог Задатка</w:t>
+      </w:r>
+      <w:bookmarkEnd w:id="20"/>
+    </w:p>
+    <w:p>
+      <w:pPr>
+        <w:rPr>
+          <w:lang w:val="sr-Cyrl-RS"/>
+        </w:rPr>
+      </w:pPr>
+      <w:r>
+        <w:rPr>
+          <w:lang w:val="sr-Cyrl-RS"/>
+        </w:rPr>
+        <w:t xml:space="preserve">Овај сценарио је идентичан </w:t>
+      </w:r>
+      <w:r>
+        <w:rPr>
+          <w:i/>
+          <w:lang w:val="sr-Cyrl-RS"/>
+        </w:rPr>
+        <w:t>сценарију 2.2.</w:t>
+      </w:r>
+      <w:r>
+        <w:rPr>
+          <w:i/>
+          <w:lang w:val="sr-Cyrl-RS"/>
+        </w:rPr>
+        <w:t>1</w:t>
+      </w:r>
+      <w:r>
+        <w:rPr>
+          <w:lang w:val="sr-Cyrl-RS"/>
+        </w:rPr>
+        <w:t>, само што</w:t>
+      </w:r>
+      <w:r>
+        <w:rPr>
+          <w:lang w:val="sr-Cyrl-RS"/>
+        </w:rPr>
+        <w:t xml:space="preserve"> се корисник предомишља </w:t>
+      </w:r>
+      <w:r>
+        <w:rPr>
+          <w:lang w:val="sr-Cyrl-RS"/>
+        </w:rPr>
+        <w:t>и одлучује да не жели да креира нови Задати Задатак одређеном Раднику</w:t>
+      </w:r>
+      <w:r>
+        <w:rPr>
+          <w:lang w:val="sr-Cyrl-RS"/>
+        </w:rPr>
+        <w:t xml:space="preserve"> у том тренутку</w:t>
+      </w:r>
+      <w:r>
+        <w:rPr>
+          <w:lang w:val="sr-Cyrl-RS"/>
+        </w:rPr>
+        <w:t xml:space="preserve">. </w:t>
+      </w:r>
+      <w:r>
+        <w:rPr>
+          <w:lang w:val="sr-Cyrl-RS"/>
+        </w:rPr>
+        <w:t xml:space="preserve">Овај сценарио употребе се поклапа са </w:t>
+      </w:r>
+      <w:r>
+        <w:rPr>
+          <w:i/>
+          <w:lang w:val="sr-Cyrl-RS"/>
+        </w:rPr>
+        <w:t>сценариом 2.2.</w:t>
+      </w:r>
+      <w:r>
+        <w:rPr>
+          <w:i/>
+          <w:lang w:val="sr-Cyrl-RS"/>
+        </w:rPr>
+        <w:t>1</w:t>
+      </w:r>
+      <w:r>
+        <w:rPr>
+          <w:i/>
+          <w:lang w:val="sr-Cyrl-RS"/>
+        </w:rPr>
+        <w:t xml:space="preserve"> </w:t>
+      </w:r>
+      <w:r>
+        <w:rPr>
+          <w:lang w:val="sr-Cyrl-RS"/>
+        </w:rPr>
+        <w:t xml:space="preserve">до корака </w:t>
+      </w:r>
+      <w:r>
+        <w:rPr>
+          <w:i/>
+          <w:lang w:val="sr-Cyrl-RS"/>
+        </w:rPr>
+        <w:t>2.2.</w:t>
+      </w:r>
+      <w:r>
+        <w:rPr>
+          <w:i/>
+          <w:lang w:val="sr-Cyrl-RS"/>
+        </w:rPr>
+        <w:t>1</w:t>
+      </w:r>
+      <w:r>
+        <w:rPr>
+          <w:i/>
+          <w:lang w:val="sr-Cyrl-RS"/>
+        </w:rPr>
+        <w:t>.</w:t>
+      </w:r>
+      <w:r>
+        <w:rPr>
+          <w:i/>
+          <w:lang w:val="sr-Cyrl-RS"/>
+        </w:rPr>
+        <w:t>6</w:t>
+      </w:r>
+      <w:bookmarkStart w:id="21" w:name="_GoBack"/>
+      <w:bookmarkEnd w:id="21"/>
+      <w:r>
+        <w:rPr>
+          <w:i/>
+          <w:lang w:val="sr-Cyrl-RS"/>
+        </w:rPr>
+        <w:t>)</w:t>
+      </w:r>
+      <w:r>
+        <w:rPr>
+          <w:i/>
+          <w:lang w:val="sr-Cyrl-RS"/>
+        </w:rPr>
+        <w:t xml:space="preserve">. </w:t>
+      </w:r>
+      <w:r>
+        <w:rPr>
+          <w:lang w:val="sr-Cyrl-RS"/>
+        </w:rPr>
+        <w:t>Након тога, ток догађаја иде овим редоследом:</w:t>
+      </w:r>
+      <w:r>
+        <w:rPr>
+          <w:lang w:val="sr-Cyrl-RS"/>
+        </w:rPr>
+        <w:t xml:space="preserve"> </w:t>
+      </w:r>
+    </w:p>
+    <w:p>
+      <w:pPr>
+        <w:pStyle w:val="ListParagraph"/>
+        <w:numPr>
+          <w:ilvl w:val="6"/>
+          <w:numId w:val="3"/>
+        </w:numPr>
+        <w:rPr>
+          <w:lang w:val="sr-Cyrl-RS"/>
+        </w:rPr>
+      </w:pPr>
+      <w:r>
+        <w:rPr>
+          <w:lang w:val="sr-Cyrl-RS"/>
+        </w:rPr>
+        <w:t xml:space="preserve">Корисник унутар </w:t>
+      </w:r>
+      <w:r>
+        <w:rPr>
+          <w:i/>
+        </w:rPr>
+        <w:t xml:space="preserve">pop-up </w:t>
+      </w:r>
+      <w:r>
+        <w:rPr>
+          <w:lang w:val="sr-Cyrl-RS"/>
+        </w:rPr>
+        <w:t xml:space="preserve">прозора бира опцију отказивања одбијања (енгл. </w:t>
+      </w:r>
+      <w:r>
+        <w:rPr>
+          <w:i/>
+        </w:rPr>
+        <w:t>Discard</w:t>
+      </w:r>
+      <w:r>
+        <w:t>)</w:t>
+      </w:r>
+    </w:p>
+    <w:p>
+      <w:pPr>
+        <w:pStyle w:val="ListParagraph"/>
+        <w:numPr>
+          <w:ilvl w:val="6"/>
+          <w:numId w:val="3"/>
+        </w:numPr>
+        <w:rPr>
+          <w:lang w:val="sr-Cyrl-RS"/>
+        </w:rPr>
+      </w:pPr>
+      <w:r>
+        <w:rPr>
+          <w:lang w:val="sr-Cyrl-RS"/>
+        </w:rPr>
+        <w:t>Систем не врши креирање Задатог</w:t>
+      </w:r>
+      <w:r>
+        <w:rPr>
+          <w:lang w:val="sr-Cyrl-RS"/>
+        </w:rPr>
+        <w:t xml:space="preserve"> Задатка и враћа корисника на страницу Радника којег је посматрао. </w:t>
+      </w:r>
+      <w:r>
+        <w:rPr>
+          <w:u w:val="single"/>
+          <w:lang w:val="sr-Cyrl-RS"/>
+        </w:rPr>
+        <w:t xml:space="preserve">Повратак на </w:t>
+      </w:r>
+      <w:r>
+        <w:rPr>
+          <w:i/>
+          <w:u w:val="single"/>
+          <w:lang w:val="sr-Cyrl-RS"/>
+        </w:rPr>
+        <w:t>2.2.1.4)</w:t>
+      </w:r>
+    </w:p>
+    <w:p>
+      <w:pPr>
         <w:pStyle w:val="Heading2"/>
         <w:rPr>
           <w:lang w:val="sr-Cyrl-RS"/>
         </w:rPr>
       </w:pPr>
-      <w:bookmarkStart w:id="21" w:name="_Toc508458034"/>
-      <w:bookmarkStart w:id="22" w:name="_Toc508791872"/>
+      <w:bookmarkStart w:id="22" w:name="_Toc508458034"/>
+      <w:bookmarkStart w:id="23" w:name="_Toc512848732"/>
       <w:r>
         <w:rPr>
           <w:lang w:val="sr-Cyrl-RS"/>
         </w:rPr>
         <w:t>Посебни захтеви</w:t>
       </w:r>
-      <w:bookmarkEnd w:id="21"/>
       <w:bookmarkEnd w:id="22"/>
-    </w:p>
-    <w:p>
-      <w:pPr>
-        <w:rPr>
-          <w:lang w:val="sr-Cyrl-RS"/>
-        </w:rPr>
-      </w:pPr>
-      <w:bookmarkStart w:id="23" w:name="_Toc508458035"/>
+      <w:bookmarkEnd w:id="23"/>
+    </w:p>
+    <w:p>
+      <w:pPr>
+        <w:rPr>
+          <w:lang w:val="sr-Cyrl-RS"/>
+        </w:rPr>
+      </w:pPr>
+      <w:bookmarkStart w:id="24" w:name="_Toc508458035"/>
       <w:r>
         <w:rPr>
           <w:lang w:val="sr-Cyrl-RS"/>
@@ -3969,23 +4317,23 @@
           <w:lang w:val="sr-Cyrl-RS"/>
         </w:rPr>
       </w:pPr>
-      <w:bookmarkStart w:id="24" w:name="_Toc508791873"/>
+      <w:bookmarkStart w:id="25" w:name="_Toc512848733"/>
       <w:r>
         <w:rPr>
           <w:lang w:val="sr-Cyrl-RS"/>
         </w:rPr>
         <w:t>Предуслови</w:t>
       </w:r>
-      <w:bookmarkEnd w:id="23"/>
       <w:bookmarkEnd w:id="24"/>
-    </w:p>
-    <w:p>
-      <w:pPr>
-        <w:rPr>
-          <w:lang w:val="sr-Cyrl-RS"/>
-        </w:rPr>
-      </w:pPr>
-      <w:bookmarkStart w:id="25" w:name="_Toc508458036"/>
+      <w:bookmarkEnd w:id="25"/>
+    </w:p>
+    <w:p>
+      <w:pPr>
+        <w:rPr>
+          <w:lang w:val="sr-Cyrl-RS"/>
+        </w:rPr>
+      </w:pPr>
+      <w:bookmarkStart w:id="26" w:name="_Toc508458036"/>
       <w:r>
         <w:rPr>
           <w:lang w:val="sr-Cyrl-RS"/>
@@ -4091,13 +4439,7 @@
         <w:rPr>
           <w:lang w:val="sr-Cyrl-RS"/>
         </w:rPr>
-        <w:t xml:space="preserve"> (</w:t>
-      </w:r>
-      <w:r>
-        <w:rPr>
-          <w:lang w:val="sr-Cyrl-RS"/>
-        </w:rPr>
-        <w:t>Менаџер</w:t>
+        <w:t xml:space="preserve"> (Менаџер</w:t>
       </w:r>
       <w:r>
         <w:rPr>
@@ -4178,15 +4520,16 @@
           <w:lang w:val="sr-Cyrl-RS"/>
         </w:rPr>
       </w:pPr>
-      <w:bookmarkStart w:id="26" w:name="_Toc508791874"/>
-      <w:r>
-        <w:rPr>
-          <w:lang w:val="sr-Cyrl-RS"/>
-        </w:rPr>
+      <w:bookmarkStart w:id="27" w:name="_Toc512848734"/>
+      <w:r>
+        <w:rPr>
+          <w:lang w:val="sr-Cyrl-RS"/>
+        </w:rPr>
+        <w:lastRenderedPageBreak/>
         <w:t>Последице</w:t>
       </w:r>
-      <w:bookmarkEnd w:id="25"/>
       <w:bookmarkEnd w:id="26"/>
+      <w:bookmarkEnd w:id="27"/>
     </w:p>
     <w:p>
       <w:pPr>
@@ -5987,7 +6330,7 @@
 </file>
 
 <file path=customXml/itemProps1.xml><?xml version="1.0" encoding="utf-8"?>
-<ds:datastoreItem xmlns:ds="http://schemas.openxmlformats.org/officeDocument/2006/customXml" ds:itemID="{A7EB6B94-269B-4F2D-8B3A-D7DB14279EFE}">
+<ds:datastoreItem xmlns:ds="http://schemas.openxmlformats.org/officeDocument/2006/customXml" ds:itemID="{6F6D8D4C-E35C-4128-A5A2-EADB180A2668}">
   <ds:schemaRefs>
     <ds:schemaRef ds:uri="http://schemas.openxmlformats.org/officeDocument/2006/bibliography"/>
   </ds:schemaRefs>

--- a/Documentation/UseCaseScenarios/12 - SSU - Menadzer - Kreiranje Zadatog Zadatka odredjenom Radniku.docx
+++ b/Documentation/UseCaseScenarios/12 - SSU - Menadzer - Kreiranje Zadatog Zadatka odredjenom Radniku.docx
@@ -3242,7 +3242,7 @@
           <w:color w:val="70AD47" w:themeColor="accent6"/>
           <w:lang w:val="sr-Cyrl-RS"/>
         </w:rPr>
-        <w:t>Статус Задатка (није започет, у току, завршен)</w:t>
+        <w:t>Време почетка израде Задатка</w:t>
       </w:r>
     </w:p>
     <w:p>
@@ -3264,7 +3264,7 @@
           <w:color w:val="70AD47" w:themeColor="accent6"/>
           <w:lang w:val="sr-Cyrl-RS"/>
         </w:rPr>
-        <w:t>Време почетка израде Задатка</w:t>
+        <w:t>Очекивано време завршетка</w:t>
       </w:r>
     </w:p>
     <w:p>
@@ -3286,7 +3286,15 @@
           <w:color w:val="70AD47" w:themeColor="accent6"/>
           <w:lang w:val="sr-Cyrl-RS"/>
         </w:rPr>
-        <w:t>Очекивано време завршетка</w:t>
+        <w:t>Статус Задатка (није започет, у току, завршен</w:t>
+      </w:r>
+      <w:r>
+        <w:rPr>
+          <w:i/>
+          <w:color w:val="70AD47" w:themeColor="accent6"/>
+          <w:lang w:val="en-US"/>
+        </w:rPr>
+        <w:t>)</w:t>
       </w:r>
     </w:p>
     <w:p>
@@ -3413,6 +3421,8 @@
         </w:rPr>
         <w:t xml:space="preserve"> Систем проверава да ли је поље за назив остало празно</w:t>
       </w:r>
+      <w:bookmarkStart w:id="19" w:name="_GoBack"/>
+      <w:bookmarkEnd w:id="19"/>
     </w:p>
     <w:p>
       <w:pPr>
@@ -3428,24 +3438,10 @@
       </w:pPr>
       <w:r>
         <w:rPr>
-          <w:color w:val="000000" w:themeColor="text1"/>
-          <w:lang w:val="sr-Cyrl-RS"/>
-        </w:rPr>
-        <w:t xml:space="preserve"> </w:t>
-      </w:r>
-      <w:r>
-        <w:rPr>
           <w:color w:val="70AD47" w:themeColor="accent6"/>
           <w:lang w:val="sr-Cyrl-RS"/>
         </w:rPr>
-        <w:t xml:space="preserve">Корисник уноси </w:t>
-      </w:r>
-      <w:r>
-        <w:rPr>
-          <w:color w:val="70AD47" w:themeColor="accent6"/>
-          <w:lang w:val="sr-Cyrl-RS"/>
-        </w:rPr>
-        <w:t>статус Задатка</w:t>
+        <w:t xml:space="preserve"> Корисник уноси време почетка израде Задатка</w:t>
       </w:r>
     </w:p>
     <w:p>
@@ -3465,7 +3461,14 @@
           <w:color w:val="70AD47" w:themeColor="accent6"/>
           <w:lang w:val="sr-Cyrl-RS"/>
         </w:rPr>
-        <w:t xml:space="preserve"> Корисник уноси време почетка израде Задатка</w:t>
+        <w:t xml:space="preserve"> Корисник уноси очекивано време завршетка</w:t>
+      </w:r>
+      <w:r>
+        <w:rPr>
+          <w:color w:val="70AD47" w:themeColor="accent6"/>
+          <w:lang w:val="sr-Cyrl-RS"/>
+        </w:rPr>
+        <w:t xml:space="preserve"> Задатка</w:t>
       </w:r>
     </w:p>
     <w:p>
@@ -3482,17 +3485,25 @@
       </w:pPr>
       <w:r>
         <w:rPr>
+          <w:i/>
           <w:color w:val="70AD47" w:themeColor="accent6"/>
-          <w:lang w:val="sr-Cyrl-RS"/>
-        </w:rPr>
-        <w:t xml:space="preserve"> Корисник уноси очекивано време завршетка</w:t>
+          <w:lang w:val="en-US"/>
+        </w:rPr>
+        <w:t xml:space="preserve"> </w:t>
       </w:r>
       <w:r>
         <w:rPr>
           <w:color w:val="70AD47" w:themeColor="accent6"/>
           <w:lang w:val="sr-Cyrl-RS"/>
         </w:rPr>
-        <w:t xml:space="preserve"> Задатка</w:t>
+        <w:t xml:space="preserve">Корисник уноси </w:t>
+      </w:r>
+      <w:r>
+        <w:rPr>
+          <w:color w:val="70AD47" w:themeColor="accent6"/>
+          <w:lang w:val="sr-Cyrl-RS"/>
+        </w:rPr>
+        <w:t>статус Задатка</w:t>
       </w:r>
     </w:p>
     <w:p>
@@ -3810,14 +3821,14 @@
           <w:lang w:val="sr-Cyrl-RS"/>
         </w:rPr>
       </w:pPr>
-      <w:bookmarkStart w:id="19" w:name="_Toc512848730"/>
+      <w:bookmarkStart w:id="20" w:name="_Toc512848730"/>
       <w:r>
         <w:rPr>
           <w:lang w:val="sr-Cyrl-RS"/>
         </w:rPr>
         <w:t>Корисник не попуњава поље за назив новог Задатог Задатка</w:t>
       </w:r>
-      <w:bookmarkEnd w:id="19"/>
+      <w:bookmarkEnd w:id="20"/>
     </w:p>
     <w:p>
       <w:pPr>
@@ -4020,7 +4031,7 @@
           <w:lang w:val="sr-Cyrl-RS"/>
         </w:rPr>
       </w:pPr>
-      <w:bookmarkStart w:id="20" w:name="_Toc512848731"/>
+      <w:bookmarkStart w:id="21" w:name="_Toc512848731"/>
       <w:r>
         <w:rPr>
           <w:lang w:val="sr-Cyrl-RS"/>
@@ -4039,7 +4050,7 @@
         </w:rPr>
         <w:t xml:space="preserve"> новог Задатог Задатка</w:t>
       </w:r>
-      <w:bookmarkEnd w:id="20"/>
+      <w:bookmarkEnd w:id="21"/>
     </w:p>
     <w:p>
       <w:pPr>
@@ -4158,8 +4169,6 @@
         </w:rPr>
         <w:t>6</w:t>
       </w:r>
-      <w:bookmarkStart w:id="21" w:name="_GoBack"/>
-      <w:bookmarkEnd w:id="21"/>
       <w:r>
         <w:rPr>
           <w:i/>
@@ -6330,7 +6339,7 @@
 </file>
 
 <file path=customXml/itemProps1.xml><?xml version="1.0" encoding="utf-8"?>
-<ds:datastoreItem xmlns:ds="http://schemas.openxmlformats.org/officeDocument/2006/customXml" ds:itemID="{6F6D8D4C-E35C-4128-A5A2-EADB180A2668}">
+<ds:datastoreItem xmlns:ds="http://schemas.openxmlformats.org/officeDocument/2006/customXml" ds:itemID="{A575109D-BBFF-40A8-9B31-977D309A8476}">
   <ds:schemaRefs>
     <ds:schemaRef ds:uri="http://schemas.openxmlformats.org/officeDocument/2006/bibliography"/>
   </ds:schemaRefs>
